--- a/docs/project_1_proposal.docx
+++ b/docs/project_1_proposal.docx
@@ -140,33 +140,7 @@
         <w:rPr>
           <w:bdr w:val="none" w:sz="0" w:space="0" w:color="auto" w:frame="1"/>
         </w:rPr>
-        <w:t> </w:t>
-      </w:r>
-    </w:p>
-    <w:p>
-      <w:pPr>
-        <w:rPr>
-          <w:rFonts w:ascii="Calibri" w:hAnsi="Calibri" w:cs="Calibri"/>
-        </w:rPr>
-      </w:pPr>
-      <w:r>
-        <w:rPr>
-          <w:bdr w:val="none" w:sz="0" w:space="0" w:color="auto" w:frame="1"/>
-        </w:rPr>
         <w:t>Past attempts in scene understanding involved a variety of sensors such as radar, lidar, ultrasonic, camera and far-infrared</w:t>
-      </w:r>
-    </w:p>
-    <w:p>
-      <w:pPr>
-        <w:rPr>
-          <w:rFonts w:ascii="Calibri" w:hAnsi="Calibri" w:cs="Calibri"/>
-        </w:rPr>
-      </w:pPr>
-      <w:r>
-        <w:rPr>
-          <w:bdr w:val="none" w:sz="0" w:space="0" w:color="auto" w:frame="1"/>
-        </w:rPr>
-        <w:t> </w:t>
       </w:r>
     </w:p>
     <w:p>
@@ -192,11 +166,64 @@
       </w:pPr>
       <w:r>
         <w:rPr>
+          <w:bdr w:val="none" w:sz="0" w:space="0" w:color="auto" w:frame="1"/>
+        </w:rPr>
+        <w:t>Prior work focused on specific detectors for the 3 classes in contrast to basis of this proposal which focuses on a single learning framework to handle for all 3 classes. One of the techniques with traffic sign perception utilized images where signs were extracted using color and shape information. More recent approaches employ techniques for detecting texture and gradient features which are invariant to image distortion but are still unable to handle cases of extreme deformation.</w:t>
+      </w:r>
+    </w:p>
+    <w:p>
+      <w:pPr>
+        <w:rPr>
+          <w:rFonts w:ascii="Calibri" w:hAnsi="Calibri" w:cs="Calibri"/>
+        </w:rPr>
+      </w:pPr>
+      <w:r>
+        <w:rPr>
+          <w:bdr w:val="none" w:sz="0" w:space="0" w:color="auto" w:frame="1"/>
+        </w:rPr>
+        <w:t>Car detection methods in the past involved usage of a sliding window; however, often failed to detect cars. More recently, usage of a deformable parts model (DPM) to be adapted for car detection has been used. In addition to DPM, visual subcategorization techniques have been applied to improve generalization of the car detection model.</w:t>
+      </w:r>
+    </w:p>
+    <w:p>
+      <w:pPr>
+        <w:rPr>
+          <w:rFonts w:ascii="Calibri" w:hAnsi="Calibri" w:cs="Calibri"/>
+        </w:rPr>
+      </w:pPr>
+      <w:r>
+        <w:rPr>
+          <w:bdr w:val="none" w:sz="0" w:space="0" w:color="auto" w:frame="1"/>
+        </w:rPr>
+        <w:t xml:space="preserve">Cyclist detection methods are sparse, and many cyclist detection methods have spun out of pedestrian detection approaches. Some these approaches are holistic detection, part-based </w:t>
+      </w:r>
+      <w:proofErr w:type="gramStart"/>
+      <w:r>
+        <w:rPr>
+          <w:bdr w:val="none" w:sz="0" w:space="0" w:color="auto" w:frame="1"/>
+        </w:rPr>
+        <w:t>detection</w:t>
+      </w:r>
+      <w:proofErr w:type="gramEnd"/>
+      <w:r>
+        <w:rPr>
+          <w:bdr w:val="none" w:sz="0" w:space="0" w:color="auto" w:frame="1"/>
+        </w:rPr>
+        <w:t xml:space="preserve"> and motion-based detection.</w:t>
+      </w:r>
+    </w:p>
+    <w:p>
+      <w:pPr>
+        <w:rPr>
+          <w:rFonts w:ascii="Calibri" w:hAnsi="Calibri" w:cs="Calibri"/>
+        </w:rPr>
+      </w:pPr>
+      <w:r>
+        <w:rPr>
           <w:b/>
           <w:bCs/>
           <w:bdr w:val="none" w:sz="0" w:space="0" w:color="auto" w:frame="1"/>
         </w:rPr>
-        <w:t> </w:t>
+        <w:t>Success and Failures</w:t>
       </w:r>
     </w:p>
     <w:p>
@@ -209,7 +236,8 @@
         <w:rPr>
           <w:bdr w:val="none" w:sz="0" w:space="0" w:color="auto" w:frame="1"/>
         </w:rPr>
-        <w:t>Prior work focused on specific detectors for the 3 classes in contrast to basis of this proposal which focuses on a single learning framework to handle for all 3 classes. One of the techniques with traffic sign perception utilized images where signs were extracted using color and shape information. More recent approaches employ techniques for detecting texture and gradient features which are invariant to image distortion but are still unable to handle cases of extreme deformation.</w:t>
+        <w:lastRenderedPageBreak/>
+        <w:t>Car detection utilizing the sliding window have demonstrated promising results in human detection; however, they often fail when working with cars due to variation in viewpoints. More successful attempts have resulted from the adaptation of latent SVMs into DPM detectors.</w:t>
       </w:r>
     </w:p>
     <w:p>
@@ -222,7 +250,7 @@
         <w:rPr>
           <w:bdr w:val="none" w:sz="0" w:space="0" w:color="auto" w:frame="1"/>
         </w:rPr>
-        <w:t> </w:t>
+        <w:t>Sign detection approaches that have failed include segmentation by thresholding images and shape-based approaches involving adaptation of a genetic algorithm due to computational limitations. However, there have been successes in texture-based approaches employing histogram of gradients (HOG) features with support vector machines (SVM) as well as convolutional neural networks (CNN).</w:t>
       </w:r>
     </w:p>
     <w:p>
@@ -235,61 +263,21 @@
         <w:rPr>
           <w:bdr w:val="none" w:sz="0" w:space="0" w:color="auto" w:frame="1"/>
         </w:rPr>
-        <w:t>Car detection methods in the past involved usage of a sliding window; however, often failed to detect cars. More recently, usage of a deformable parts model (DPM) to be adapted for car detection has been used. In addition to DPM, visual subcategorization techniques have been applied to improve generalization of the car detection model.</w:t>
-      </w:r>
-    </w:p>
-    <w:p>
-      <w:pPr>
-        <w:rPr>
-          <w:rFonts w:ascii="Calibri" w:hAnsi="Calibri" w:cs="Calibri"/>
-        </w:rPr>
-      </w:pPr>
-      <w:r>
-        <w:rPr>
-          <w:bdr w:val="none" w:sz="0" w:space="0" w:color="auto" w:frame="1"/>
-        </w:rPr>
-        <w:lastRenderedPageBreak/>
-        <w:t> </w:t>
-      </w:r>
-    </w:p>
-    <w:p>
-      <w:pPr>
-        <w:rPr>
-          <w:rFonts w:ascii="Calibri" w:hAnsi="Calibri" w:cs="Calibri"/>
-        </w:rPr>
-      </w:pPr>
-      <w:r>
-        <w:rPr>
-          <w:bdr w:val="none" w:sz="0" w:space="0" w:color="auto" w:frame="1"/>
-        </w:rPr>
-        <w:t xml:space="preserve">Cyclist detection methods are sparse, and many cyclist detection methods have spun out of pedestrian detection approaches. Some these approaches are holistic detection, part-based </w:t>
-      </w:r>
-      <w:proofErr w:type="gramStart"/>
-      <w:r>
-        <w:rPr>
-          <w:bdr w:val="none" w:sz="0" w:space="0" w:color="auto" w:frame="1"/>
-        </w:rPr>
-        <w:t>detection</w:t>
-      </w:r>
-      <w:proofErr w:type="gramEnd"/>
-      <w:r>
-        <w:rPr>
-          <w:bdr w:val="none" w:sz="0" w:space="0" w:color="auto" w:frame="1"/>
-        </w:rPr>
-        <w:t xml:space="preserve"> and motion-based detection.</w:t>
-      </w:r>
-    </w:p>
-    <w:p>
-      <w:pPr>
-        <w:rPr>
-          <w:rFonts w:ascii="Calibri" w:hAnsi="Calibri" w:cs="Calibri"/>
-        </w:rPr>
-      </w:pPr>
-      <w:r>
-        <w:rPr>
-          <w:bdr w:val="none" w:sz="0" w:space="0" w:color="auto" w:frame="1"/>
-        </w:rPr>
-        <w:t> </w:t>
+        <w:t xml:space="preserve">Cyclist detection has seen success when employing lasers along with a Density-Based Spatial Clustering of Applications with Noise (DBSCAN) method on subareas. SVMs, Decision Tree (DT) classifiers, </w:t>
+      </w:r>
+      <w:proofErr w:type="spellStart"/>
+      <w:r>
+        <w:rPr>
+          <w:bdr w:val="none" w:sz="0" w:space="0" w:color="auto" w:frame="1"/>
+        </w:rPr>
+        <w:t>Mutliple</w:t>
+      </w:r>
+      <w:proofErr w:type="spellEnd"/>
+      <w:r>
+        <w:rPr>
+          <w:bdr w:val="none" w:sz="0" w:space="0" w:color="auto" w:frame="1"/>
+        </w:rPr>
+        <w:t xml:space="preserve"> Hypothesis Tracking (MHT) algorithm and Kalman filter have been tested and validated in real road environments showing promising results.</w:t>
       </w:r>
     </w:p>
     <w:p>
@@ -304,7 +292,7 @@
           <w:bCs/>
           <w:bdr w:val="none" w:sz="0" w:space="0" w:color="auto" w:frame="1"/>
         </w:rPr>
-        <w:t>Success and Failures</w:t>
+        <w:t>The Challenges</w:t>
       </w:r>
     </w:p>
     <w:p>
@@ -317,99 +305,7 @@
         <w:rPr>
           <w:bdr w:val="none" w:sz="0" w:space="0" w:color="auto" w:frame="1"/>
         </w:rPr>
-        <w:t> </w:t>
-      </w:r>
-    </w:p>
-    <w:p>
-      <w:pPr>
-        <w:rPr>
-          <w:rFonts w:ascii="Calibri" w:hAnsi="Calibri" w:cs="Calibri"/>
-        </w:rPr>
-      </w:pPr>
-      <w:r>
-        <w:rPr>
-          <w:bdr w:val="none" w:sz="0" w:space="0" w:color="auto" w:frame="1"/>
-        </w:rPr>
-        <w:t>Car detection utilizing the sliding window have demonstrated promising results in human detection; however, they often fail when working with cars due to variation in viewpoints. More successful attempts have resulted from the adaptation of latent SVMs into DPM detectors.</w:t>
-      </w:r>
-    </w:p>
-    <w:p>
-      <w:pPr>
-        <w:rPr>
-          <w:rFonts w:ascii="Calibri" w:hAnsi="Calibri" w:cs="Calibri"/>
-        </w:rPr>
-      </w:pPr>
-      <w:r>
-        <w:rPr>
-          <w:bdr w:val="none" w:sz="0" w:space="0" w:color="auto" w:frame="1"/>
-        </w:rPr>
-        <w:t> </w:t>
-      </w:r>
-    </w:p>
-    <w:p>
-      <w:pPr>
-        <w:rPr>
-          <w:rFonts w:ascii="Calibri" w:hAnsi="Calibri" w:cs="Calibri"/>
-        </w:rPr>
-      </w:pPr>
-      <w:r>
-        <w:rPr>
-          <w:bdr w:val="none" w:sz="0" w:space="0" w:color="auto" w:frame="1"/>
-        </w:rPr>
-        <w:t>Sign detection approaches that have failed include segmentation by thresholding images and shape-based approaches involving adaptation of a genetic algorithm due to computational limitations. However, there have been successes in texture-based approaches employing histogram of gradients (HOG) features with support vector machines (SVM) as well as convolutional neural networks (CNN).</w:t>
-      </w:r>
-    </w:p>
-    <w:p>
-      <w:pPr>
-        <w:rPr>
-          <w:rFonts w:ascii="Calibri" w:hAnsi="Calibri" w:cs="Calibri"/>
-        </w:rPr>
-      </w:pPr>
-      <w:r>
-        <w:rPr>
-          <w:bdr w:val="none" w:sz="0" w:space="0" w:color="auto" w:frame="1"/>
-        </w:rPr>
-        <w:t> </w:t>
-      </w:r>
-    </w:p>
-    <w:p>
-      <w:pPr>
-        <w:rPr>
-          <w:rFonts w:ascii="Calibri" w:hAnsi="Calibri" w:cs="Calibri"/>
-        </w:rPr>
-      </w:pPr>
-      <w:r>
-        <w:rPr>
-          <w:bdr w:val="none" w:sz="0" w:space="0" w:color="auto" w:frame="1"/>
-        </w:rPr>
-        <w:t xml:space="preserve">Cyclist detection has seen success when employing lasers along with a Density-Based Spatial Clustering of Applications with Noise (DBSCAN) method on subareas. SVMs, Decision Tree (DT) classifiers, </w:t>
-      </w:r>
-      <w:proofErr w:type="spellStart"/>
-      <w:r>
-        <w:rPr>
-          <w:bdr w:val="none" w:sz="0" w:space="0" w:color="auto" w:frame="1"/>
-        </w:rPr>
-        <w:t>Mutliple</w:t>
-      </w:r>
-      <w:proofErr w:type="spellEnd"/>
-      <w:r>
-        <w:rPr>
-          <w:bdr w:val="none" w:sz="0" w:space="0" w:color="auto" w:frame="1"/>
-        </w:rPr>
-        <w:t xml:space="preserve"> Hypothesis Tracking (MHT) algorithm and Kalman filter have been tested and validated in real road environments showing promising results.</w:t>
-      </w:r>
-    </w:p>
-    <w:p>
-      <w:pPr>
-        <w:rPr>
-          <w:rFonts w:ascii="Calibri" w:hAnsi="Calibri" w:cs="Calibri"/>
-        </w:rPr>
-      </w:pPr>
-      <w:r>
-        <w:rPr>
-          <w:bdr w:val="none" w:sz="0" w:space="0" w:color="auto" w:frame="1"/>
-        </w:rPr>
-        <w:t>           </w:t>
+        <w:t>The challenge of solving scene understanding involves consolidation of discussed subproblem solutions and refinement of subproblem solutions. Some techniques employed have shown promising results; however, they remain as specific solutions that still need to be integrated into the overarching solution for TSP. </w:t>
       </w:r>
     </w:p>
     <w:p>
@@ -424,7 +320,7 @@
           <w:bCs/>
           <w:bdr w:val="none" w:sz="0" w:space="0" w:color="auto" w:frame="1"/>
         </w:rPr>
-        <w:t>The Challenges</w:t>
+        <w:t>The Future and Conclusions</w:t>
       </w:r>
     </w:p>
     <w:p>
@@ -437,37 +333,12 @@
         <w:rPr>
           <w:bdr w:val="none" w:sz="0" w:space="0" w:color="auto" w:frame="1"/>
         </w:rPr>
-        <w:t> </w:t>
-      </w:r>
-    </w:p>
-    <w:p>
-      <w:pPr>
-        <w:rPr>
-          <w:rFonts w:ascii="Calibri" w:hAnsi="Calibri" w:cs="Calibri"/>
-        </w:rPr>
-      </w:pPr>
-      <w:r>
-        <w:rPr>
-          <w:bdr w:val="none" w:sz="0" w:space="0" w:color="auto" w:frame="1"/>
-        </w:rPr>
-        <w:t>The challenge of solving scene understanding involves consolidation of discussed subproblem solutions and refinement of subproblem solutions. Some techniques employed have shown promising results; however, they remain as specific solutions that still need to be integrated into the overarching solution for TSP.</w:t>
-      </w:r>
-    </w:p>
-    <w:p>
-      <w:pPr>
-        <w:rPr>
-          <w:rFonts w:ascii="Calibri" w:hAnsi="Calibri" w:cs="Calibri"/>
-        </w:rPr>
-      </w:pPr>
-      <w:r>
-        <w:rPr>
-          <w:bdr w:val="none" w:sz="0" w:space="0" w:color="auto" w:frame="1"/>
-        </w:rPr>
-        <w:t> </w:t>
-      </w:r>
-    </w:p>
-    <w:p>
-      <w:pPr>
+        <w:t>Devising a TSP system that can perceive and extract meaning from a traffic scene is challenging and requires refinement of smaller solutions for composing the overarching solution to the problem.</w:t>
+      </w:r>
+    </w:p>
+    <w:p>
+      <w:pPr>
+        <w:jc w:val="center"/>
         <w:rPr>
           <w:rFonts w:ascii="Calibri" w:hAnsi="Calibri" w:cs="Calibri"/>
         </w:rPr>
@@ -478,544 +349,442 @@
           <w:bCs/>
           <w:bdr w:val="none" w:sz="0" w:space="0" w:color="auto" w:frame="1"/>
         </w:rPr>
-        <w:t>The Future and Conclusions</w:t>
-      </w:r>
-    </w:p>
-    <w:p>
-      <w:pPr>
-        <w:rPr>
-          <w:rFonts w:ascii="Calibri" w:hAnsi="Calibri" w:cs="Calibri"/>
-        </w:rPr>
-      </w:pPr>
-      <w:r>
-        <w:rPr>
-          <w:bdr w:val="none" w:sz="0" w:space="0" w:color="auto" w:frame="1"/>
-        </w:rPr>
-        <w:t> </w:t>
-      </w:r>
-    </w:p>
-    <w:p>
-      <w:pPr>
-        <w:rPr>
-          <w:rFonts w:ascii="Calibri" w:hAnsi="Calibri" w:cs="Calibri"/>
-        </w:rPr>
-      </w:pPr>
-      <w:r>
-        <w:rPr>
-          <w:bdr w:val="none" w:sz="0" w:space="0" w:color="auto" w:frame="1"/>
-        </w:rPr>
-        <w:t>Devising a TSP system that can perceive and extract meaning from a traffic scene is challenging and requires refinement of smaller solutions for composing the overarching solution to the problem.</w:t>
-      </w:r>
-    </w:p>
-    <w:p>
-      <w:pPr>
-        <w:rPr>
-          <w:rFonts w:ascii="Calibri" w:hAnsi="Calibri" w:cs="Calibri"/>
-        </w:rPr>
-      </w:pPr>
-      <w:r>
-        <w:rPr>
-          <w:b/>
-          <w:bCs/>
-          <w:bdr w:val="none" w:sz="0" w:space="0" w:color="auto" w:frame="1"/>
-        </w:rPr>
         <w:t>References:</w:t>
       </w:r>
     </w:p>
     <w:p>
-      <w:pPr>
-        <w:rPr>
-          <w:rFonts w:ascii="Times New Roman" w:hAnsi="Times New Roman" w:cs="Times New Roman"/>
-        </w:rPr>
-      </w:pPr>
-      <w:proofErr w:type="spellStart"/>
-      <w:r>
-        <w:rPr>
-          <w:bdr w:val="none" w:sz="0" w:space="0" w:color="auto" w:frame="1"/>
-        </w:rPr>
-        <w:lastRenderedPageBreak/>
+      <w:r>
+        <w:t xml:space="preserve">[1] B. A. Plummer, L. Wang, C. M. Cervantes, J. C. Caicedo, J. </w:t>
+      </w:r>
+      <w:proofErr w:type="spellStart"/>
+      <w:r>
+        <w:t>Hockenmaier</w:t>
+      </w:r>
+      <w:proofErr w:type="spellEnd"/>
+      <w:r>
+        <w:t xml:space="preserve"> and S. </w:t>
+      </w:r>
+      <w:proofErr w:type="spellStart"/>
+      <w:r>
+        <w:t>Lazebnik</w:t>
+      </w:r>
+      <w:proofErr w:type="spellEnd"/>
+      <w:r>
+        <w:t xml:space="preserve">, "Flickr30k Entities: Collecting Region-to-Phrase Correspondences for Richer Image-to-Sentence Models," 2015 IEEE International Conference on Computer Vision (ICCV), 2015, pp. 2641-2649, </w:t>
+      </w:r>
+      <w:proofErr w:type="spellStart"/>
+      <w:r>
+        <w:t>doi</w:t>
+      </w:r>
+      <w:proofErr w:type="spellEnd"/>
+      <w:r>
+        <w:t>: 10.1109/ICCV.2015.303. https://ieeexplore.ieee.org/abstract/document/7410660</w:t>
+      </w:r>
+    </w:p>
+    <w:p/>
+    <w:p>
+      <w:r>
+        <w:t>[2] Chapel, Marie-</w:t>
+      </w:r>
+      <w:proofErr w:type="spellStart"/>
+      <w:r>
+        <w:t>Neige</w:t>
+      </w:r>
+      <w:proofErr w:type="spellEnd"/>
+      <w:r>
+        <w:t xml:space="preserve">, and Thierry </w:t>
+      </w:r>
+      <w:proofErr w:type="spellStart"/>
+      <w:r>
+        <w:t>Bouwmans</w:t>
+      </w:r>
+      <w:proofErr w:type="spellEnd"/>
+      <w:r>
+        <w:t>. "Moving Objects Detection with a Moving Camera: A Comprehensive Review." ArXiv.org. January 15, 2020. Accessed September 23, 2021. https://arxiv.org/abs/2001.05238.</w:t>
+      </w:r>
+    </w:p>
+    <w:p/>
+    <w:p>
+      <w:r>
+        <w:t xml:space="preserve">[3] </w:t>
+      </w:r>
+      <w:proofErr w:type="spellStart"/>
+      <w:r>
         <w:t>Divvala</w:t>
       </w:r>
       <w:proofErr w:type="spellEnd"/>
       <w:r>
-        <w:rPr>
-          <w:bdr w:val="none" w:sz="0" w:space="0" w:color="auto" w:frame="1"/>
-        </w:rPr>
-        <w:t xml:space="preserve">, Santosh &amp; Efros, Alexei &amp; Hebert, Martial. (2012). How Important Are “Deformable Parts” in the Deformable Parts </w:t>
+        <w:t>, Santosh K., Alexei A. Efros, and Martial Hebert. "How Important Are Deformable Parts in the Deformable Parts Model?" ArXiv.org. June 16, 2012. Accessed September 23, 2021. https://arxiv.org/abs/1206.3714.</w:t>
+      </w:r>
+    </w:p>
+    <w:p/>
+    <w:p>
+      <w:r>
+        <w:t xml:space="preserve">[4] </w:t>
+      </w:r>
+      <w:proofErr w:type="spellStart"/>
+      <w:r>
+        <w:t>Girshick</w:t>
+      </w:r>
+      <w:proofErr w:type="spellEnd"/>
+      <w:r>
+        <w:t xml:space="preserve">, Ross B., Jeff Donahue, Trevor </w:t>
       </w:r>
       <w:proofErr w:type="gramStart"/>
       <w:r>
-        <w:rPr>
-          <w:bdr w:val="none" w:sz="0" w:space="0" w:color="auto" w:frame="1"/>
-        </w:rPr>
-        <w:t>Model?.</w:t>
+        <w:t>Darrell</w:t>
       </w:r>
       <w:proofErr w:type="gramEnd"/>
       <w:r>
-        <w:rPr>
-          <w:bdr w:val="none" w:sz="0" w:space="0" w:color="auto" w:frame="1"/>
-        </w:rPr>
-        <w:t xml:space="preserve"> Computer Vision-ECCV 2012. Workshops and Demonstrations. 10.1007/978-3-642-33885-4_4.</w:t>
-      </w:r>
-    </w:p>
-    <w:p>
-      <w:pPr>
-        <w:rPr>
-          <w:rFonts w:ascii="Times New Roman" w:hAnsi="Times New Roman" w:cs="Times New Roman"/>
-        </w:rPr>
-      </w:pPr>
-      <w:r>
-        <w:rPr>
-          <w:bdr w:val="none" w:sz="0" w:space="0" w:color="auto" w:frame="1"/>
-        </w:rPr>
-        <w:t xml:space="preserve">J. Yan, X. Zhang, Z. Lei, S. Liao, and S. Z. Li, “Robust multi-resolution pedestrian detection in traffic scenes,” in Proc. IEEE Conf. Comp. Vis. Pattern </w:t>
-      </w:r>
-      <w:proofErr w:type="spellStart"/>
-      <w:r>
-        <w:rPr>
-          <w:bdr w:val="none" w:sz="0" w:space="0" w:color="auto" w:frame="1"/>
-        </w:rPr>
-        <w:t>Recog</w:t>
-      </w:r>
-      <w:proofErr w:type="spellEnd"/>
-      <w:r>
-        <w:rPr>
-          <w:bdr w:val="none" w:sz="0" w:space="0" w:color="auto" w:frame="1"/>
-        </w:rPr>
-        <w:t>., 2013, pp. 3033–3040.</w:t>
-      </w:r>
-    </w:p>
-    <w:p>
-      <w:pPr>
-        <w:rPr>
-          <w:rFonts w:ascii="Times New Roman" w:hAnsi="Times New Roman" w:cs="Times New Roman"/>
-        </w:rPr>
-      </w:pPr>
-      <w:r>
-        <w:rPr>
-          <w:bdr w:val="none" w:sz="0" w:space="0" w:color="auto" w:frame="1"/>
-        </w:rPr>
-        <w:t xml:space="preserve">Mohammed, A.S.; </w:t>
-      </w:r>
-      <w:proofErr w:type="spellStart"/>
-      <w:r>
-        <w:rPr>
-          <w:bdr w:val="none" w:sz="0" w:space="0" w:color="auto" w:frame="1"/>
-        </w:rPr>
+        <w:t xml:space="preserve"> and J. Malik. “Rich Feature Hierarchies for Accurate Object Detection and Semantic Segmentation.” 2014 IEEE Conference on Computer Vision and Pattern Recognition (2014): 580-587. https://arxiv.org/abs/1311.2524</w:t>
+      </w:r>
+    </w:p>
+    <w:p/>
+    <w:p>
+      <w:r>
+        <w:t xml:space="preserve">[5] Mohammed, A.S.; </w:t>
+      </w:r>
+      <w:proofErr w:type="spellStart"/>
+      <w:r>
         <w:t>Amamou</w:t>
       </w:r>
       <w:proofErr w:type="spellEnd"/>
       <w:r>
-        <w:rPr>
-          <w:bdr w:val="none" w:sz="0" w:space="0" w:color="auto" w:frame="1"/>
-        </w:rPr>
         <w:t xml:space="preserve">, A.; </w:t>
       </w:r>
       <w:proofErr w:type="spellStart"/>
       <w:r>
-        <w:rPr>
-          <w:bdr w:val="none" w:sz="0" w:space="0" w:color="auto" w:frame="1"/>
-        </w:rPr>
         <w:t>Ayevide</w:t>
       </w:r>
       <w:proofErr w:type="spellEnd"/>
       <w:r>
-        <w:rPr>
-          <w:bdr w:val="none" w:sz="0" w:space="0" w:color="auto" w:frame="1"/>
-        </w:rPr>
         <w:t xml:space="preserve">, F.K.; </w:t>
       </w:r>
       <w:proofErr w:type="spellStart"/>
       <w:r>
-        <w:rPr>
-          <w:bdr w:val="none" w:sz="0" w:space="0" w:color="auto" w:frame="1"/>
-        </w:rPr>
         <w:t>Kelouwani</w:t>
       </w:r>
       <w:proofErr w:type="spellEnd"/>
       <w:r>
-        <w:rPr>
-          <w:bdr w:val="none" w:sz="0" w:space="0" w:color="auto" w:frame="1"/>
-        </w:rPr>
         <w:t xml:space="preserve">, S.; </w:t>
       </w:r>
       <w:proofErr w:type="spellStart"/>
       <w:r>
-        <w:rPr>
-          <w:bdr w:val="none" w:sz="0" w:space="0" w:color="auto" w:frame="1"/>
-        </w:rPr>
         <w:t>Agbossou</w:t>
       </w:r>
       <w:proofErr w:type="spellEnd"/>
       <w:r>
-        <w:rPr>
-          <w:bdr w:val="none" w:sz="0" w:space="0" w:color="auto" w:frame="1"/>
-        </w:rPr>
         <w:t xml:space="preserve">, K.; </w:t>
       </w:r>
       <w:proofErr w:type="spellStart"/>
       <w:r>
-        <w:rPr>
-          <w:bdr w:val="none" w:sz="0" w:space="0" w:color="auto" w:frame="1"/>
-        </w:rPr>
         <w:t>Zioui</w:t>
       </w:r>
       <w:proofErr w:type="spellEnd"/>
       <w:r>
-        <w:rPr>
-          <w:bdr w:val="none" w:sz="0" w:space="0" w:color="auto" w:frame="1"/>
-        </w:rPr>
-        <w:t>, N. The Perception System of Intelligent Ground Vehicles in All Weather Conditions: A Systematic Literature Review. </w:t>
-      </w:r>
-      <w:r>
-        <w:rPr>
-          <w:rFonts w:ascii="Arial" w:hAnsi="Arial" w:cs="Arial"/>
-          <w:i/>
-          <w:iCs/>
-          <w:bdr w:val="none" w:sz="0" w:space="0" w:color="auto" w:frame="1"/>
-        </w:rPr>
-        <w:t>Sensors</w:t>
-      </w:r>
-      <w:r>
-        <w:rPr>
-          <w:bdr w:val="none" w:sz="0" w:space="0" w:color="auto" w:frame="1"/>
-        </w:rPr>
-        <w:t> </w:t>
-      </w:r>
-      <w:r>
-        <w:rPr>
-          <w:rFonts w:ascii="Arial" w:hAnsi="Arial" w:cs="Arial"/>
-          <w:b/>
-          <w:bCs/>
-          <w:bdr w:val="none" w:sz="0" w:space="0" w:color="auto" w:frame="1"/>
-        </w:rPr>
-        <w:t>2020</w:t>
-      </w:r>
-      <w:r>
-        <w:rPr>
-          <w:bdr w:val="none" w:sz="0" w:space="0" w:color="auto" w:frame="1"/>
-        </w:rPr>
-        <w:t>, </w:t>
-      </w:r>
-      <w:r>
-        <w:rPr>
-          <w:rFonts w:ascii="Arial" w:hAnsi="Arial" w:cs="Arial"/>
-          <w:i/>
-          <w:iCs/>
-          <w:bdr w:val="none" w:sz="0" w:space="0" w:color="auto" w:frame="1"/>
-        </w:rPr>
-        <w:t>20</w:t>
-      </w:r>
-      <w:r>
-        <w:rPr>
-          <w:bdr w:val="none" w:sz="0" w:space="0" w:color="auto" w:frame="1"/>
-        </w:rPr>
-        <w:t>, 6532. </w:t>
-      </w:r>
-      <w:hyperlink r:id="rId5" w:history="1">
-        <w:r>
-          <w:rPr>
-            <w:rFonts w:ascii="Arial" w:hAnsi="Arial" w:cs="Arial"/>
-            <w:color w:val="0000FF"/>
-            <w:u w:val="single"/>
-            <w:bdr w:val="none" w:sz="0" w:space="0" w:color="auto" w:frame="1"/>
-          </w:rPr>
-          <w:t>https://doi.org/10.3390/s20226532</w:t>
-        </w:r>
-      </w:hyperlink>
-    </w:p>
-    <w:p>
-      <w:pPr>
-        <w:rPr>
-          <w:rFonts w:ascii="Times New Roman" w:hAnsi="Times New Roman" w:cs="Times New Roman"/>
-        </w:rPr>
-      </w:pPr>
-      <w:r>
-        <w:rPr>
-          <w:bdr w:val="none" w:sz="0" w:space="0" w:color="auto" w:frame="1"/>
-        </w:rPr>
-        <w:t xml:space="preserve">N. Dalal and B. Triggs, “Histograms of oriented gradients for human detection,” in Proc. IEEE Conf. </w:t>
-      </w:r>
-      <w:proofErr w:type="spellStart"/>
-      <w:r>
-        <w:rPr>
-          <w:bdr w:val="none" w:sz="0" w:space="0" w:color="auto" w:frame="1"/>
-        </w:rPr>
+        <w:t>, N. The Perception System of Intelligent Ground Vehicles in All Weather Conditions: A Systematic Literature Review. Sensors 2020, 20, 6532. https://doi.org/10.3390/s20226532</w:t>
+      </w:r>
+    </w:p>
+    <w:p/>
+    <w:p>
+      <w:r>
+        <w:t xml:space="preserve">[6] N. Dalal and B. Triggs, “Histograms of oriented gradients for human detection,” in Proc. IEEE Conf. </w:t>
+      </w:r>
+      <w:proofErr w:type="spellStart"/>
+      <w:r>
         <w:t>Comput</w:t>
       </w:r>
       <w:proofErr w:type="spellEnd"/>
       <w:r>
-        <w:rPr>
-          <w:bdr w:val="none" w:sz="0" w:space="0" w:color="auto" w:frame="1"/>
-        </w:rPr>
         <w:t xml:space="preserve">. Vis. Pattern </w:t>
       </w:r>
       <w:proofErr w:type="spellStart"/>
       <w:r>
-        <w:rPr>
-          <w:bdr w:val="none" w:sz="0" w:space="0" w:color="auto" w:frame="1"/>
-        </w:rPr>
         <w:t>Recogn</w:t>
       </w:r>
       <w:proofErr w:type="spellEnd"/>
       <w:r>
-        <w:rPr>
-          <w:bdr w:val="none" w:sz="0" w:space="0" w:color="auto" w:frame="1"/>
-        </w:rPr>
-        <w:t>., 2005, pp. 886–893.</w:t>
-      </w:r>
-    </w:p>
-    <w:p>
-      <w:pPr>
-        <w:rPr>
-          <w:rFonts w:ascii="Calibri" w:hAnsi="Calibri" w:cs="Calibri"/>
-        </w:rPr>
-      </w:pPr>
-      <w:r>
-        <w:rPr>
-          <w:bdr w:val="none" w:sz="0" w:space="0" w:color="auto" w:frame="1"/>
-        </w:rPr>
-        <w:t xml:space="preserve">P. F. </w:t>
-      </w:r>
-      <w:proofErr w:type="spellStart"/>
-      <w:r>
-        <w:rPr>
-          <w:bdr w:val="none" w:sz="0" w:space="0" w:color="auto" w:frame="1"/>
-        </w:rPr>
-        <w:t>Felzenszwalb</w:t>
-      </w:r>
-      <w:proofErr w:type="spellEnd"/>
-      <w:r>
-        <w:rPr>
-          <w:bdr w:val="none" w:sz="0" w:space="0" w:color="auto" w:frame="1"/>
-        </w:rPr>
-        <w:t xml:space="preserve">, R. B. </w:t>
-      </w:r>
-      <w:proofErr w:type="spellStart"/>
-      <w:r>
-        <w:rPr>
-          <w:bdr w:val="none" w:sz="0" w:space="0" w:color="auto" w:frame="1"/>
-        </w:rPr>
+        <w:t>., 2005, pp. 886–893. https://ieeexplore.ieee.org/document/1467360</w:t>
+      </w:r>
+    </w:p>
+    <w:p/>
+    <w:p>
+      <w:r>
+        <w:t xml:space="preserve">[7] </w:t>
+      </w:r>
+      <w:proofErr w:type="spellStart"/>
+      <w:r>
+        <w:t>Papineni</w:t>
+      </w:r>
+      <w:proofErr w:type="spellEnd"/>
+      <w:r>
+        <w:t xml:space="preserve">, Kishore, S. </w:t>
+      </w:r>
+      <w:proofErr w:type="spellStart"/>
+      <w:r>
+        <w:t>Roukos</w:t>
+      </w:r>
+      <w:proofErr w:type="spellEnd"/>
+      <w:r>
+        <w:t xml:space="preserve">, T. Ward and Wei-Jing Zhu. “Bleu: </w:t>
+      </w:r>
+      <w:proofErr w:type="gramStart"/>
+      <w:r>
+        <w:t>a</w:t>
+      </w:r>
+      <w:proofErr w:type="gramEnd"/>
+      <w:r>
+        <w:t xml:space="preserve"> Method for Automatic Evaluation of Machine Translation.” ACL (2002). https://dl.acm.org/doi/10.3115/1073083.1073135</w:t>
+      </w:r>
+    </w:p>
+    <w:p/>
+    <w:p>
+      <w:r>
+        <w:t xml:space="preserve">[8] P. Dhar, M. Z. Abedin, T. </w:t>
+      </w:r>
+      <w:proofErr w:type="gramStart"/>
+      <w:r>
+        <w:t>Biswas</w:t>
+      </w:r>
+      <w:proofErr w:type="gramEnd"/>
+      <w:r>
+        <w:t xml:space="preserve"> and A. Datta, "Traffic sign detection — A new approach and recognition using convolution neural network," 2017 IEEE Region 10 Humanitarian Technology Conference (R10-HTC), 2017, pp. 416-419, </w:t>
+      </w:r>
+      <w:proofErr w:type="spellStart"/>
+      <w:r>
+        <w:t>doi</w:t>
+      </w:r>
+      <w:proofErr w:type="spellEnd"/>
+      <w:r>
+        <w:t>: 10.1109/R10-HTC.2017.8288988. https://ieeexplore.ieee.org/abstract/document/8288988</w:t>
+      </w:r>
+    </w:p>
+    <w:p/>
+    <w:p>
+      <w:r>
+        <w:t xml:space="preserve">[9] Redmon, Joseph &amp; </w:t>
+      </w:r>
+      <w:proofErr w:type="spellStart"/>
+      <w:r>
+        <w:t>Divvala</w:t>
+      </w:r>
+      <w:proofErr w:type="spellEnd"/>
+      <w:r>
+        <w:t xml:space="preserve">, Santosh &amp; </w:t>
+      </w:r>
+      <w:proofErr w:type="spellStart"/>
+      <w:r>
         <w:t>Girshick</w:t>
       </w:r>
       <w:proofErr w:type="spellEnd"/>
       <w:r>
-        <w:rPr>
-          <w:bdr w:val="none" w:sz="0" w:space="0" w:color="auto" w:frame="1"/>
-        </w:rPr>
-        <w:t xml:space="preserve">, D. McAllester and D. Ramanan, "Object Detection with Discriminatively Trained Part-Based Models," in IEEE Transactions on Pattern Analysis and Machine Intelligence, vol. 32, no. 9, pp. 1627-1645, Sept. 2010, </w:t>
-      </w:r>
-      <w:proofErr w:type="spellStart"/>
-      <w:r>
-        <w:rPr>
-          <w:bdr w:val="none" w:sz="0" w:space="0" w:color="auto" w:frame="1"/>
-        </w:rPr>
+        <w:t>, Ross &amp; Farhadi, Ali. (2016). You Only Look Once: Unified, Real-Time Object Detection. 779-788. 10.1109/CVPR.2016.91. https://arxiv.org/abs/1506.02640</w:t>
+      </w:r>
+    </w:p>
+    <w:p/>
+    <w:p>
+      <w:r>
+        <w:t xml:space="preserve">[10] Ren, Shaoqing, Kaiming He, Ross B. </w:t>
+      </w:r>
+      <w:proofErr w:type="spellStart"/>
+      <w:r>
+        <w:t>Girshick</w:t>
+      </w:r>
+      <w:proofErr w:type="spellEnd"/>
+      <w:r>
+        <w:t xml:space="preserve"> and J. Sun. “Faster R-CNN: Towards Real-Time Object Detection with Region Proposal Networks.” IEEE Transactions on Pattern Analysis and Machine Intelligence 39 (2015): 1137-1149. https://arxiv.org/abs/1506.01497</w:t>
+      </w:r>
+    </w:p>
+    <w:p/>
+    <w:p>
+      <w:r>
+        <w:t xml:space="preserve">[11] R. </w:t>
+      </w:r>
+      <w:proofErr w:type="spellStart"/>
+      <w:r>
+        <w:t>Girshick</w:t>
+      </w:r>
+      <w:proofErr w:type="spellEnd"/>
+      <w:r>
+        <w:t xml:space="preserve">, J. Donahue, T. </w:t>
+      </w:r>
+      <w:proofErr w:type="gramStart"/>
+      <w:r>
+        <w:t>Darrell</w:t>
+      </w:r>
+      <w:proofErr w:type="gramEnd"/>
+      <w:r>
+        <w:t xml:space="preserve"> and J. Malik, "Region-Based Convolutional Networks for Accurate Object Detection and Segmentation," in IEEE Transactions on Pattern Analysis and Machine Intelligence, vol. 38, no. 1, pp. 142-158, 1 Jan. 2016, </w:t>
+      </w:r>
+      <w:proofErr w:type="spellStart"/>
+      <w:r>
         <w:t>doi</w:t>
       </w:r>
       <w:proofErr w:type="spellEnd"/>
       <w:r>
-        <w:rPr>
-          <w:bdr w:val="none" w:sz="0" w:space="0" w:color="auto" w:frame="1"/>
-        </w:rPr>
-        <w:t>: 10.1109/TPAMI.2009.167.</w:t>
-      </w:r>
-      <w:r>
-        <w:rPr>
-          <w:rFonts w:ascii="Arial" w:hAnsi="Arial" w:cs="Arial"/>
-          <w:bdr w:val="none" w:sz="0" w:space="0" w:color="auto" w:frame="1"/>
-        </w:rPr>
-        <w:br/>
-      </w:r>
-      <w:r>
-        <w:rPr>
-          <w:rFonts w:ascii="Arial" w:hAnsi="Arial" w:cs="Arial"/>
-          <w:bdr w:val="none" w:sz="0" w:space="0" w:color="auto" w:frame="1"/>
-        </w:rPr>
-        <w:br/>
-      </w:r>
-    </w:p>
-    <w:p>
-      <w:pPr>
-        <w:rPr>
-          <w:rFonts w:ascii="Calibri" w:hAnsi="Calibri" w:cs="Calibri"/>
-        </w:rPr>
-      </w:pPr>
-      <w:r>
-        <w:rPr>
-          <w:bdr w:val="none" w:sz="0" w:space="0" w:color="auto" w:frame="1"/>
-        </w:rPr>
-        <w:t xml:space="preserve">Q. Hu, S. </w:t>
-      </w:r>
-      <w:proofErr w:type="spellStart"/>
-      <w:r>
-        <w:rPr>
-          <w:bdr w:val="none" w:sz="0" w:space="0" w:color="auto" w:frame="1"/>
-        </w:rPr>
-        <w:t>Paisitkriangkrai</w:t>
-      </w:r>
-      <w:proofErr w:type="spellEnd"/>
-      <w:r>
-        <w:rPr>
-          <w:bdr w:val="none" w:sz="0" w:space="0" w:color="auto" w:frame="1"/>
-        </w:rPr>
-        <w:t xml:space="preserve">, C. Shen, A. van den Hengel and F. </w:t>
-      </w:r>
-      <w:proofErr w:type="spellStart"/>
-      <w:r>
-        <w:rPr>
-          <w:bdr w:val="none" w:sz="0" w:space="0" w:color="auto" w:frame="1"/>
-        </w:rPr>
-        <w:t>Porikli</w:t>
-      </w:r>
-      <w:proofErr w:type="spellEnd"/>
-      <w:r>
-        <w:rPr>
-          <w:bdr w:val="none" w:sz="0" w:space="0" w:color="auto" w:frame="1"/>
-        </w:rPr>
-        <w:t xml:space="preserve">, "Fast Detection of Multiple Objects in Traffic Scenes </w:t>
+        <w:t>: 10.1109/TPAMI.2015.2437384. https://ieeexplore.ieee.org/document/7112511</w:t>
+      </w:r>
+    </w:p>
+    <w:p/>
+    <w:p>
+      <w:r>
+        <w:t xml:space="preserve">[12] </w:t>
+      </w:r>
+      <w:proofErr w:type="spellStart"/>
+      <w:r>
+        <w:t>Russakovsky</w:t>
+      </w:r>
+      <w:proofErr w:type="spellEnd"/>
+      <w:r>
+        <w:t xml:space="preserve">, O., Deng, J., </w:t>
+      </w:r>
+      <w:proofErr w:type="spellStart"/>
+      <w:r>
+        <w:t>Su</w:t>
+      </w:r>
+      <w:proofErr w:type="spellEnd"/>
+      <w:r>
+        <w:t xml:space="preserve">, H. et al. ImageNet Large Scale Visual Recognition Challenge. Int J </w:t>
+      </w:r>
+      <w:proofErr w:type="spellStart"/>
+      <w:r>
+        <w:t>Comput</w:t>
+      </w:r>
+      <w:proofErr w:type="spellEnd"/>
+      <w:r>
+        <w:t xml:space="preserve"> Vis 115, 211–252 (2015). https://doi.org/10.1007/s11263-015-0816-y</w:t>
+      </w:r>
+    </w:p>
+    <w:p/>
+    <w:p>
+      <w:r>
+        <w:t>[13] Simonyan, Karen, and Andrew Zisserman. "Very Deep Convolutional Networks for Large-Scale Image Recognition." ArXiv.org. April 10, 2015. Accessed September 23, 2021. https://arxiv.org/abs/1409.1556.</w:t>
+      </w:r>
+    </w:p>
+    <w:p/>
+    <w:p>
+      <w:r>
+        <w:t xml:space="preserve">[14] </w:t>
+      </w:r>
+      <w:proofErr w:type="spellStart"/>
+      <w:r>
+        <w:t>Siogkas</w:t>
+      </w:r>
+      <w:proofErr w:type="spellEnd"/>
+      <w:r>
+        <w:t xml:space="preserve">, George &amp; </w:t>
+      </w:r>
+      <w:proofErr w:type="spellStart"/>
+      <w:r>
+        <w:t>Skodras</w:t>
+      </w:r>
+      <w:proofErr w:type="spellEnd"/>
+      <w:r>
+        <w:t>, Evangelos. (2012). Traffic Lights Detection in Adverse Conditions Using Color, Symmetry and Spatiotemporal Information. VISAPP 2012 - Proceedings of the International Conference on Computer Vision Theory and Applications. 1. https://www.researchgate.net/publication/230601628_Traffic_Lights_Detection_in_Adverse_Conditions_Using_Color_Symmetry_and_Spatiotemporal_Information</w:t>
+      </w:r>
+    </w:p>
+    <w:p/>
+    <w:p>
+      <w:r>
+        <w:t xml:space="preserve">[15] </w:t>
+      </w:r>
+      <w:proofErr w:type="spellStart"/>
+      <w:r>
+        <w:t>Staudemeyer</w:t>
+      </w:r>
+      <w:proofErr w:type="spellEnd"/>
+      <w:r>
+        <w:t>, Ralf &amp; Morris, Eric. (2019). Understanding LSTM -- a tutorial into Long Short-Term Memory Recurrent Neural Networks. https://arxiv.org/abs/1909.09586</w:t>
+      </w:r>
+    </w:p>
+    <w:p/>
+    <w:p>
+      <w:r>
+        <w:t xml:space="preserve">[16] </w:t>
+      </w:r>
+      <w:proofErr w:type="spellStart"/>
+      <w:r>
+        <w:t>Vinyals</w:t>
+      </w:r>
+      <w:proofErr w:type="spellEnd"/>
+      <w:r>
+        <w:t xml:space="preserve">, Oriol &amp; </w:t>
+      </w:r>
+      <w:proofErr w:type="spellStart"/>
+      <w:r>
+        <w:t>Toshev</w:t>
+      </w:r>
+      <w:proofErr w:type="spellEnd"/>
+      <w:r>
+        <w:t xml:space="preserve">, Alexander &amp; </w:t>
+      </w:r>
+      <w:proofErr w:type="spellStart"/>
+      <w:r>
+        <w:t>Bengio</w:t>
+      </w:r>
+      <w:proofErr w:type="spellEnd"/>
+      <w:r>
+        <w:t>, Samy &amp; Erhan, Dumitru. (2016). Show and Tell: Lessons learned from the 2015 MSCOCO Image Captioning Challenge. IEEE Transactions on Pattern Analysis and Machine Intelligence. 39. 1-1. 10.1109/TPAMI.2016.2587640. https://arxiv.org/abs/1609.06647</w:t>
+      </w:r>
+    </w:p>
+    <w:p/>
+    <w:p>
+      <w:r>
+        <w:t xml:space="preserve">[17] W. Li, Z. Qu, H. Song, P. </w:t>
       </w:r>
       <w:proofErr w:type="gramStart"/>
       <w:r>
-        <w:rPr>
-          <w:bdr w:val="none" w:sz="0" w:space="0" w:color="auto" w:frame="1"/>
-        </w:rPr>
-        <w:t>With</w:t>
+        <w:t>Wang</w:t>
       </w:r>
       <w:proofErr w:type="gramEnd"/>
       <w:r>
-        <w:rPr>
-          <w:bdr w:val="none" w:sz="0" w:space="0" w:color="auto" w:frame="1"/>
-        </w:rPr>
-        <w:t xml:space="preserve"> a Common Detection Framework," in IEEE Transactions on Intelligent Transportation Systems, vol. 17, no. 4, pp. 1002-1014, April 2016, </w:t>
-      </w:r>
-      <w:proofErr w:type="spellStart"/>
-      <w:r>
-        <w:rPr>
-          <w:bdr w:val="none" w:sz="0" w:space="0" w:color="auto" w:frame="1"/>
-        </w:rPr>
+        <w:t xml:space="preserve"> and B. Xue, "The Traffic Scene Understanding and Prediction Based on Image Captioning," in IEEE Access, vol. 9, pp. 1420-1427, 2021, </w:t>
+      </w:r>
+      <w:proofErr w:type="spellStart"/>
+      <w:r>
         <w:t>doi</w:t>
       </w:r>
       <w:proofErr w:type="spellEnd"/>
       <w:r>
-        <w:rPr>
-          <w:bdr w:val="none" w:sz="0" w:space="0" w:color="auto" w:frame="1"/>
-        </w:rPr>
-        <w:t>: 10.1109/TITS.2015.2496795.</w:t>
-      </w:r>
-    </w:p>
-    <w:p>
-      <w:pPr>
-        <w:rPr>
-          <w:rFonts w:ascii="Times New Roman" w:hAnsi="Times New Roman" w:cs="Times New Roman"/>
-        </w:rPr>
-      </w:pPr>
-      <w:r>
-        <w:rPr>
-          <w:bdr w:val="none" w:sz="0" w:space="0" w:color="auto" w:frame="1"/>
-        </w:rPr>
-        <w:t>Zhang, M., Fu, R., Guo, Y. </w:t>
-      </w:r>
-      <w:r>
-        <w:rPr>
-          <w:rFonts w:ascii="Arial" w:hAnsi="Arial" w:cs="Arial"/>
-          <w:i/>
-          <w:iCs/>
-          <w:bdr w:val="none" w:sz="0" w:space="0" w:color="auto" w:frame="1"/>
-        </w:rPr>
-        <w:t>et al.</w:t>
-      </w:r>
-      <w:r>
-        <w:rPr>
-          <w:bdr w:val="none" w:sz="0" w:space="0" w:color="auto" w:frame="1"/>
-        </w:rPr>
-        <w:t> Cyclist detection and tracking based on multi-layer laser scanner. </w:t>
-      </w:r>
-      <w:r>
-        <w:rPr>
-          <w:rFonts w:ascii="Arial" w:hAnsi="Arial" w:cs="Arial"/>
-          <w:i/>
-          <w:iCs/>
-          <w:bdr w:val="none" w:sz="0" w:space="0" w:color="auto" w:frame="1"/>
-        </w:rPr>
-        <w:t xml:space="preserve">Hum. Cent. </w:t>
-      </w:r>
-      <w:proofErr w:type="spellStart"/>
-      <w:r>
-        <w:rPr>
-          <w:rFonts w:ascii="Arial" w:hAnsi="Arial" w:cs="Arial"/>
-          <w:i/>
-          <w:iCs/>
-          <w:bdr w:val="none" w:sz="0" w:space="0" w:color="auto" w:frame="1"/>
-        </w:rPr>
-        <w:t>Comput</w:t>
-      </w:r>
-      <w:proofErr w:type="spellEnd"/>
-      <w:r>
-        <w:rPr>
-          <w:rFonts w:ascii="Arial" w:hAnsi="Arial" w:cs="Arial"/>
-          <w:i/>
-          <w:iCs/>
-          <w:bdr w:val="none" w:sz="0" w:space="0" w:color="auto" w:frame="1"/>
-        </w:rPr>
-        <w:t>. Inf. Sci.</w:t>
-      </w:r>
-      <w:r>
-        <w:rPr>
-          <w:bdr w:val="none" w:sz="0" w:space="0" w:color="auto" w:frame="1"/>
-        </w:rPr>
-        <w:t> </w:t>
-      </w:r>
-      <w:r>
-        <w:rPr>
-          <w:rFonts w:ascii="Arial" w:hAnsi="Arial" w:cs="Arial"/>
-          <w:b/>
-          <w:bCs/>
-          <w:bdr w:val="none" w:sz="0" w:space="0" w:color="auto" w:frame="1"/>
-        </w:rPr>
-        <w:t>10, </w:t>
-      </w:r>
-      <w:r>
-        <w:rPr>
-          <w:bdr w:val="none" w:sz="0" w:space="0" w:color="auto" w:frame="1"/>
-        </w:rPr>
-        <w:t>20 (2020). </w:t>
-      </w:r>
-      <w:hyperlink r:id="rId6" w:history="1">
-        <w:r>
-          <w:rPr>
-            <w:rFonts w:ascii="Arial" w:hAnsi="Arial" w:cs="Arial"/>
-            <w:color w:val="0000FF"/>
-            <w:u w:val="single"/>
-            <w:bdr w:val="none" w:sz="0" w:space="0" w:color="auto" w:frame="1"/>
-          </w:rPr>
-          <w:t>https://doi.org/10.1186/s13673-020-00225-x</w:t>
-        </w:r>
-      </w:hyperlink>
-    </w:p>
-    <w:p>
-      <w:pPr>
-        <w:rPr>
-          <w:bdr w:val="none" w:sz="0" w:space="0" w:color="auto" w:frame="1"/>
-        </w:rPr>
-      </w:pPr>
-      <w:r>
-        <w:rPr>
-          <w:bdr w:val="none" w:sz="0" w:space="0" w:color="auto" w:frame="1"/>
-        </w:rPr>
-        <w:t> </w:t>
-      </w:r>
-    </w:p>
-    <w:p>
-      <w:pPr>
-        <w:rPr>
-          <w:rFonts w:ascii="Calibri" w:hAnsi="Calibri" w:cs="Calibri"/>
-        </w:rPr>
-      </w:pPr>
-      <w:r>
-        <w:rPr>
-          <w:rFonts w:ascii="Calibri" w:hAnsi="Calibri" w:cs="Calibri"/>
-        </w:rPr>
-        <w:t>https://injuryfacts.nsc.org/motor-vehicle/occupant-protection/advanced-driver-assistance-systems/</w:t>
+        <w:t>: 10.1109/ACCESS.2020.3047091. https://ieeexplore.ieee.org/document/9306804</w:t>
+      </w:r>
+    </w:p>
+    <w:p/>
+    <w:p>
+      <w:r>
+        <w:t xml:space="preserve">[18] Xu, </w:t>
+      </w:r>
+      <w:proofErr w:type="spellStart"/>
+      <w:r>
+        <w:t>Ke</w:t>
+      </w:r>
+      <w:proofErr w:type="spellEnd"/>
+      <w:r>
+        <w:t xml:space="preserve">, Jimmy Ba, Ryan Kiros, </w:t>
+      </w:r>
+      <w:proofErr w:type="spellStart"/>
+      <w:r>
+        <w:t>Kyunghyun</w:t>
+      </w:r>
+      <w:proofErr w:type="spellEnd"/>
+      <w:r>
+        <w:t xml:space="preserve"> Cho, Aaron C. Courville, R. </w:t>
+      </w:r>
+      <w:proofErr w:type="spellStart"/>
+      <w:r>
+        <w:t>Salakhutdinov</w:t>
+      </w:r>
+      <w:proofErr w:type="spellEnd"/>
+      <w:r>
+        <w:t xml:space="preserve">, R. Zemel and Yoshua </w:t>
+      </w:r>
+      <w:proofErr w:type="spellStart"/>
+      <w:r>
+        <w:t>Bengio</w:t>
+      </w:r>
+      <w:proofErr w:type="spellEnd"/>
+      <w:r>
+        <w:t>. “Show, Attend and Tell: Neural Image Caption Generation with Visual Attention.” ICML (2015). https://arxiv.org/abs/1502.03044</w:t>
       </w:r>
     </w:p>
     <w:p/>
@@ -1029,6 +798,56 @@
 </w:document>
 </file>
 
+<file path=word/endnotes.xml><?xml version="1.0" encoding="utf-8"?>
+<w:endnotes xmlns:wpc="http://schemas.microsoft.com/office/word/2010/wordprocessingCanvas" xmlns:cx="http://schemas.microsoft.com/office/drawing/2014/chartex" xmlns:cx1="http://schemas.microsoft.com/office/drawing/2015/9/8/chartex" xmlns:cx2="http://schemas.microsoft.com/office/drawing/2015/10/21/chartex" xmlns:cx3="http://schemas.microsoft.com/office/drawing/2016/5/9/chartex" xmlns:cx4="http://schemas.microsoft.com/office/drawing/2016/5/10/chartex" xmlns:cx5="http://schemas.microsoft.com/office/drawing/2016/5/11/chartex" xmlns:cx6="http://schemas.microsoft.com/office/drawing/2016/5/12/chartex" xmlns:cx7="http://schemas.microsoft.com/office/drawing/2016/5/13/chartex" xmlns:cx8="http://schemas.microsoft.com/office/drawing/2016/5/14/chartex" xmlns:mc="http://schemas.openxmlformats.org/markup-compatibility/2006" xmlns:aink="http://schemas.microsoft.com/office/drawing/2016/ink" xmlns:am3d="http://schemas.microsoft.com/office/drawing/2017/model3d" xmlns:o="urn:schemas-microsoft-com:office:office" xmlns:r="http://schemas.openxmlformats.org/officeDocument/2006/relationships" xmlns:m="http://schemas.openxmlformats.org/officeDocument/2006/math" xmlns:v="urn:schemas-microsoft-com:vml" xmlns:wp14="http://schemas.microsoft.com/office/word/2010/wordprocessingDrawing" xmlns:wp="http://schemas.openxmlformats.org/drawingml/2006/wordprocessingDrawing" xmlns:w10="urn:schemas-microsoft-com:office:word" xmlns:w="http://schemas.openxmlformats.org/wordprocessingml/2006/main" xmlns:w14="http://schemas.microsoft.com/office/word/2010/wordml" xmlns:w15="http://schemas.microsoft.com/office/word/2012/wordml" xmlns:w16cex="http://schemas.microsoft.com/office/word/2018/wordml/cex" xmlns:w16cid="http://schemas.microsoft.com/office/word/2016/wordml/cid" xmlns:w16="http://schemas.microsoft.com/office/word/2018/wordml" xmlns:w16sdtdh="http://schemas.microsoft.com/office/word/2020/wordml/sdtdatahash" xmlns:w16se="http://schemas.microsoft.com/office/word/2015/wordml/symex" xmlns:wpg="http://schemas.microsoft.com/office/word/2010/wordprocessingGroup" xmlns:wpi="http://schemas.microsoft.com/office/word/2010/wordprocessingInk" xmlns:wne="http://schemas.microsoft.com/office/word/2006/wordml" xmlns:wps="http://schemas.microsoft.com/office/word/2010/wordprocessingShape" mc:Ignorable="w14 w15 w16se w16cid w16 w16cex w16sdtdh wp14">
+  <w:endnote w:type="separator" w:id="-1">
+    <w:p>
+      <w:pPr>
+        <w:spacing w:after="0" w:line="240" w:lineRule="auto"/>
+      </w:pPr>
+      <w:r>
+        <w:separator/>
+      </w:r>
+    </w:p>
+  </w:endnote>
+  <w:endnote w:type="continuationSeparator" w:id="0">
+    <w:p>
+      <w:pPr>
+        <w:spacing w:after="0" w:line="240" w:lineRule="auto"/>
+      </w:pPr>
+      <w:r>
+        <w:continuationSeparator/>
+      </w:r>
+    </w:p>
+  </w:endnote>
+</w:endnotes>
+</file>
+
+<file path=word/footnotes.xml><?xml version="1.0" encoding="utf-8"?>
+<w:footnotes xmlns:wpc="http://schemas.microsoft.com/office/word/2010/wordprocessingCanvas" xmlns:cx="http://schemas.microsoft.com/office/drawing/2014/chartex" xmlns:cx1="http://schemas.microsoft.com/office/drawing/2015/9/8/chartex" xmlns:cx2="http://schemas.microsoft.com/office/drawing/2015/10/21/chartex" xmlns:cx3="http://schemas.microsoft.com/office/drawing/2016/5/9/chartex" xmlns:cx4="http://schemas.microsoft.com/office/drawing/2016/5/10/chartex" xmlns:cx5="http://schemas.microsoft.com/office/drawing/2016/5/11/chartex" xmlns:cx6="http://schemas.microsoft.com/office/drawing/2016/5/12/chartex" xmlns:cx7="http://schemas.microsoft.com/office/drawing/2016/5/13/chartex" xmlns:cx8="http://schemas.microsoft.com/office/drawing/2016/5/14/chartex" xmlns:mc="http://schemas.openxmlformats.org/markup-compatibility/2006" xmlns:aink="http://schemas.microsoft.com/office/drawing/2016/ink" xmlns:am3d="http://schemas.microsoft.com/office/drawing/2017/model3d" xmlns:o="urn:schemas-microsoft-com:office:office" xmlns:r="http://schemas.openxmlformats.org/officeDocument/2006/relationships" xmlns:m="http://schemas.openxmlformats.org/officeDocument/2006/math" xmlns:v="urn:schemas-microsoft-com:vml" xmlns:wp14="http://schemas.microsoft.com/office/word/2010/wordprocessingDrawing" xmlns:wp="http://schemas.openxmlformats.org/drawingml/2006/wordprocessingDrawing" xmlns:w10="urn:schemas-microsoft-com:office:word" xmlns:w="http://schemas.openxmlformats.org/wordprocessingml/2006/main" xmlns:w14="http://schemas.microsoft.com/office/word/2010/wordml" xmlns:w15="http://schemas.microsoft.com/office/word/2012/wordml" xmlns:w16cex="http://schemas.microsoft.com/office/word/2018/wordml/cex" xmlns:w16cid="http://schemas.microsoft.com/office/word/2016/wordml/cid" xmlns:w16="http://schemas.microsoft.com/office/word/2018/wordml" xmlns:w16sdtdh="http://schemas.microsoft.com/office/word/2020/wordml/sdtdatahash" xmlns:w16se="http://schemas.microsoft.com/office/word/2015/wordml/symex" xmlns:wpg="http://schemas.microsoft.com/office/word/2010/wordprocessingGroup" xmlns:wpi="http://schemas.microsoft.com/office/word/2010/wordprocessingInk" xmlns:wne="http://schemas.microsoft.com/office/word/2006/wordml" xmlns:wps="http://schemas.microsoft.com/office/word/2010/wordprocessingShape" mc:Ignorable="w14 w15 w16se w16cid w16 w16cex w16sdtdh wp14">
+  <w:footnote w:type="separator" w:id="-1">
+    <w:p>
+      <w:pPr>
+        <w:spacing w:after="0" w:line="240" w:lineRule="auto"/>
+      </w:pPr>
+      <w:r>
+        <w:separator/>
+      </w:r>
+    </w:p>
+  </w:footnote>
+  <w:footnote w:type="continuationSeparator" w:id="0">
+    <w:p>
+      <w:pPr>
+        <w:spacing w:after="0" w:line="240" w:lineRule="auto"/>
+      </w:pPr>
+      <w:r>
+        <w:continuationSeparator/>
+      </w:r>
+    </w:p>
+  </w:footnote>
+</w:footnotes>
+</file>
+
 <file path=word/numbering.xml><?xml version="1.0" encoding="utf-8"?>
 <w:numbering xmlns:wpc="http://schemas.microsoft.com/office/word/2010/wordprocessingCanvas" xmlns:cx="http://schemas.microsoft.com/office/drawing/2014/chartex" xmlns:cx1="http://schemas.microsoft.com/office/drawing/2015/9/8/chartex" xmlns:cx2="http://schemas.microsoft.com/office/drawing/2015/10/21/chartex" xmlns:cx3="http://schemas.microsoft.com/office/drawing/2016/5/9/chartex" xmlns:cx4="http://schemas.microsoft.com/office/drawing/2016/5/10/chartex" xmlns:cx5="http://schemas.microsoft.com/office/drawing/2016/5/11/chartex" xmlns:cx6="http://schemas.microsoft.com/office/drawing/2016/5/12/chartex" xmlns:cx7="http://schemas.microsoft.com/office/drawing/2016/5/13/chartex" xmlns:cx8="http://schemas.microsoft.com/office/drawing/2016/5/14/chartex" xmlns:mc="http://schemas.openxmlformats.org/markup-compatibility/2006" xmlns:aink="http://schemas.microsoft.com/office/drawing/2016/ink" xmlns:am3d="http://schemas.microsoft.com/office/drawing/2017/model3d" xmlns:o="urn:schemas-microsoft-com:office:office" xmlns:r="http://schemas.openxmlformats.org/officeDocument/2006/relationships" xmlns:m="http://schemas.openxmlformats.org/officeDocument/2006/math" xmlns:v="urn:schemas-microsoft-com:vml" xmlns:wp14="http://schemas.microsoft.com/office/word/2010/wordprocessingDrawing" xmlns:wp="http://schemas.openxmlformats.org/drawingml/2006/wordprocessingDrawing" xmlns:w10="urn:schemas-microsoft-com:office:word" xmlns:w="http://schemas.openxmlformats.org/wordprocessingml/2006/main" xmlns:w14="http://schemas.microsoft.com/office/word/2010/wordml" xmlns:w15="http://schemas.microsoft.com/office/word/2012/wordml" xmlns:w16cex="http://schemas.microsoft.com/office/word/2018/wordml/cex" xmlns:w16cid="http://schemas.microsoft.com/office/word/2016/wordml/cid" xmlns:w16="http://schemas.microsoft.com/office/word/2018/wordml" xmlns:w16sdtdh="http://schemas.microsoft.com/office/word/2020/wordml/sdtdatahash" xmlns:w16se="http://schemas.microsoft.com/office/word/2015/wordml/symex" xmlns:wpg="http://schemas.microsoft.com/office/word/2010/wordprocessingGroup" xmlns:wpi="http://schemas.microsoft.com/office/word/2010/wordprocessingInk" xmlns:wne="http://schemas.microsoft.com/office/word/2006/wordml" xmlns:wps="http://schemas.microsoft.com/office/word/2010/wordprocessingShape" mc:Ignorable="w14 w15 w16se w16cid w16 w16cex w16sdtdh wp14">
   <w:abstractNum w:abstractNumId="0" w15:restartNumberingAfterBreak="0">
@@ -1294,6 +1113,95 @@
     </w:lvl>
   </w:abstractNum>
   <w:abstractNum w:abstractNumId="2" w15:restartNumberingAfterBreak="0">
+    <w:nsid w:val="1C34401A"/>
+    <w:multiLevelType w:val="hybridMultilevel"/>
+    <w:tmpl w:val="AA62DEF0"/>
+    <w:lvl w:ilvl="0" w:tplc="704C7D88">
+      <w:start w:val="1"/>
+      <w:numFmt w:val="decimal"/>
+      <w:lvlText w:val="[%1]"/>
+      <w:lvlJc w:val="left"/>
+      <w:pPr>
+        <w:ind w:left="720" w:hanging="360"/>
+      </w:pPr>
+      <w:rPr>
+        <w:rFonts w:hint="default"/>
+      </w:rPr>
+    </w:lvl>
+    <w:lvl w:ilvl="1" w:tplc="04090019" w:tentative="1">
+      <w:start w:val="1"/>
+      <w:numFmt w:val="lowerLetter"/>
+      <w:lvlText w:val="%2."/>
+      <w:lvlJc w:val="left"/>
+      <w:pPr>
+        <w:ind w:left="1440" w:hanging="360"/>
+      </w:pPr>
+    </w:lvl>
+    <w:lvl w:ilvl="2" w:tplc="0409001B" w:tentative="1">
+      <w:start w:val="1"/>
+      <w:numFmt w:val="lowerRoman"/>
+      <w:lvlText w:val="%3."/>
+      <w:lvlJc w:val="right"/>
+      <w:pPr>
+        <w:ind w:left="2160" w:hanging="180"/>
+      </w:pPr>
+    </w:lvl>
+    <w:lvl w:ilvl="3" w:tplc="0409000F" w:tentative="1">
+      <w:start w:val="1"/>
+      <w:numFmt w:val="decimal"/>
+      <w:lvlText w:val="%4."/>
+      <w:lvlJc w:val="left"/>
+      <w:pPr>
+        <w:ind w:left="2880" w:hanging="360"/>
+      </w:pPr>
+    </w:lvl>
+    <w:lvl w:ilvl="4" w:tplc="04090019" w:tentative="1">
+      <w:start w:val="1"/>
+      <w:numFmt w:val="lowerLetter"/>
+      <w:lvlText w:val="%5."/>
+      <w:lvlJc w:val="left"/>
+      <w:pPr>
+        <w:ind w:left="3600" w:hanging="360"/>
+      </w:pPr>
+    </w:lvl>
+    <w:lvl w:ilvl="5" w:tplc="0409001B" w:tentative="1">
+      <w:start w:val="1"/>
+      <w:numFmt w:val="lowerRoman"/>
+      <w:lvlText w:val="%6."/>
+      <w:lvlJc w:val="right"/>
+      <w:pPr>
+        <w:ind w:left="4320" w:hanging="180"/>
+      </w:pPr>
+    </w:lvl>
+    <w:lvl w:ilvl="6" w:tplc="0409000F" w:tentative="1">
+      <w:start w:val="1"/>
+      <w:numFmt w:val="decimal"/>
+      <w:lvlText w:val="%7."/>
+      <w:lvlJc w:val="left"/>
+      <w:pPr>
+        <w:ind w:left="5040" w:hanging="360"/>
+      </w:pPr>
+    </w:lvl>
+    <w:lvl w:ilvl="7" w:tplc="04090019" w:tentative="1">
+      <w:start w:val="1"/>
+      <w:numFmt w:val="lowerLetter"/>
+      <w:lvlText w:val="%8."/>
+      <w:lvlJc w:val="left"/>
+      <w:pPr>
+        <w:ind w:left="5760" w:hanging="360"/>
+      </w:pPr>
+    </w:lvl>
+    <w:lvl w:ilvl="8" w:tplc="0409001B" w:tentative="1">
+      <w:start w:val="1"/>
+      <w:numFmt w:val="lowerRoman"/>
+      <w:lvlText w:val="%9."/>
+      <w:lvlJc w:val="right"/>
+      <w:pPr>
+        <w:ind w:left="6480" w:hanging="180"/>
+      </w:pPr>
+    </w:lvl>
+  </w:abstractNum>
+  <w:abstractNum w:abstractNumId="3" w15:restartNumberingAfterBreak="0">
     <w:nsid w:val="205E756D"/>
     <w:multiLevelType w:val="multilevel"/>
     <w:tmpl w:val="69AC74C6"/>
@@ -1406,7 +1314,7 @@
       </w:pPr>
     </w:lvl>
   </w:abstractNum>
-  <w:abstractNum w:abstractNumId="3" w15:restartNumberingAfterBreak="0">
+  <w:abstractNum w:abstractNumId="4" w15:restartNumberingAfterBreak="0">
     <w:nsid w:val="2E1067E1"/>
     <w:multiLevelType w:val="multilevel"/>
     <w:tmpl w:val="F390A136"/>
@@ -1519,7 +1427,7 @@
       </w:pPr>
     </w:lvl>
   </w:abstractNum>
-  <w:abstractNum w:abstractNumId="4" w15:restartNumberingAfterBreak="0">
+  <w:abstractNum w:abstractNumId="5" w15:restartNumberingAfterBreak="0">
     <w:nsid w:val="44E12DCA"/>
     <w:multiLevelType w:val="multilevel"/>
     <w:tmpl w:val="D2EC5020"/>
@@ -1632,7 +1540,7 @@
       </w:pPr>
     </w:lvl>
   </w:abstractNum>
-  <w:abstractNum w:abstractNumId="5" w15:restartNumberingAfterBreak="0">
+  <w:abstractNum w:abstractNumId="6" w15:restartNumberingAfterBreak="0">
     <w:nsid w:val="796D27B3"/>
     <w:multiLevelType w:val="multilevel"/>
     <w:tmpl w:val="5D528EE6"/>
@@ -1745,7 +1653,7 @@
       </w:pPr>
     </w:lvl>
   </w:abstractNum>
-  <w:abstractNum w:abstractNumId="6" w15:restartNumberingAfterBreak="0">
+  <w:abstractNum w:abstractNumId="7" w15:restartNumberingAfterBreak="0">
     <w:nsid w:val="7D574993"/>
     <w:multiLevelType w:val="multilevel"/>
     <w:tmpl w:val="B62E6F7C"/>
@@ -1859,25 +1767,28 @@
     </w:lvl>
   </w:abstractNum>
   <w:num w:numId="1">
-    <w:abstractNumId w:val="6"/>
+    <w:abstractNumId w:val="7"/>
   </w:num>
   <w:num w:numId="2">
-    <w:abstractNumId w:val="2"/>
+    <w:abstractNumId w:val="3"/>
   </w:num>
   <w:num w:numId="3">
-    <w:abstractNumId w:val="3"/>
+    <w:abstractNumId w:val="4"/>
   </w:num>
   <w:num w:numId="4">
     <w:abstractNumId w:val="0"/>
   </w:num>
   <w:num w:numId="5">
-    <w:abstractNumId w:val="5"/>
+    <w:abstractNumId w:val="6"/>
   </w:num>
   <w:num w:numId="6">
-    <w:abstractNumId w:val="4"/>
+    <w:abstractNumId w:val="5"/>
   </w:num>
   <w:num w:numId="7">
     <w:abstractNumId w:val="1"/>
+  </w:num>
+  <w:num w:numId="8">
+    <w:abstractNumId w:val="2"/>
   </w:num>
 </w:numbering>
 </file>
@@ -2281,6 +2192,26 @@
     <w:name w:val="Normal"/>
     <w:qFormat/>
   </w:style>
+  <w:style w:type="paragraph" w:styleId="Heading1">
+    <w:name w:val="heading 1"/>
+    <w:basedOn w:val="Normal"/>
+    <w:link w:val="Heading1Char"/>
+    <w:uiPriority w:val="9"/>
+    <w:qFormat/>
+    <w:rsid w:val="004D3376"/>
+    <w:pPr>
+      <w:spacing w:before="100" w:beforeAutospacing="1" w:after="100" w:afterAutospacing="1" w:line="240" w:lineRule="auto"/>
+      <w:outlineLvl w:val="0"/>
+    </w:pPr>
+    <w:rPr>
+      <w:rFonts w:ascii="Times New Roman" w:eastAsia="Times New Roman" w:hAnsi="Times New Roman" w:cs="Times New Roman"/>
+      <w:b/>
+      <w:bCs/>
+      <w:kern w:val="36"/>
+      <w:sz w:val="48"/>
+      <w:szCs w:val="48"/>
+    </w:rPr>
+  </w:style>
   <w:style w:type="character" w:default="1" w:styleId="DefaultParagraphFont">
     <w:name w:val="Default Paragraph Font"/>
     <w:uiPriority w:val="1"/>
@@ -2339,11 +2270,130 @@
     <w:name w:val="Hyperlink"/>
     <w:basedOn w:val="DefaultParagraphFont"/>
     <w:uiPriority w:val="99"/>
-    <w:semiHidden/>
     <w:unhideWhenUsed/>
     <w:rsid w:val="00DE2246"/>
     <w:rPr>
       <w:color w:val="0000FF"/>
+      <w:u w:val="single"/>
+    </w:rPr>
+  </w:style>
+  <w:style w:type="character" w:styleId="UnresolvedMention">
+    <w:name w:val="Unresolved Mention"/>
+    <w:basedOn w:val="DefaultParagraphFont"/>
+    <w:uiPriority w:val="99"/>
+    <w:semiHidden/>
+    <w:unhideWhenUsed/>
+    <w:rsid w:val="00E3201F"/>
+    <w:rPr>
+      <w:color w:val="605E5C"/>
+      <w:shd w:val="clear" w:color="auto" w:fill="E1DFDD"/>
+    </w:rPr>
+  </w:style>
+  <w:style w:type="paragraph" w:customStyle="1" w:styleId="small">
+    <w:name w:val="small"/>
+    <w:basedOn w:val="Normal"/>
+    <w:rsid w:val="00E3201F"/>
+    <w:pPr>
+      <w:spacing w:before="100" w:beforeAutospacing="1" w:after="100" w:afterAutospacing="1" w:line="240" w:lineRule="auto"/>
+    </w:pPr>
+    <w:rPr>
+      <w:rFonts w:ascii="Times New Roman" w:eastAsia="Times New Roman" w:hAnsi="Times New Roman" w:cs="Times New Roman"/>
+      <w:sz w:val="24"/>
+      <w:szCs w:val="24"/>
+    </w:rPr>
+  </w:style>
+  <w:style w:type="character" w:customStyle="1" w:styleId="Heading1Char">
+    <w:name w:val="Heading 1 Char"/>
+    <w:basedOn w:val="DefaultParagraphFont"/>
+    <w:link w:val="Heading1"/>
+    <w:uiPriority w:val="9"/>
+    <w:rsid w:val="004D3376"/>
+    <w:rPr>
+      <w:rFonts w:ascii="Times New Roman" w:eastAsia="Times New Roman" w:hAnsi="Times New Roman" w:cs="Times New Roman"/>
+      <w:b/>
+      <w:bCs/>
+      <w:kern w:val="36"/>
+      <w:sz w:val="48"/>
+      <w:szCs w:val="48"/>
+    </w:rPr>
+  </w:style>
+  <w:style w:type="paragraph" w:customStyle="1" w:styleId="c-bibliographic-informationcitation">
+    <w:name w:val="c-bibliographic-information__citation"/>
+    <w:basedOn w:val="Normal"/>
+    <w:rsid w:val="009322E6"/>
+    <w:pPr>
+      <w:spacing w:before="100" w:beforeAutospacing="1" w:after="100" w:afterAutospacing="1" w:line="240" w:lineRule="auto"/>
+    </w:pPr>
+    <w:rPr>
+      <w:rFonts w:ascii="Times New Roman" w:eastAsia="Times New Roman" w:hAnsi="Times New Roman" w:cs="Times New Roman"/>
+      <w:sz w:val="24"/>
+      <w:szCs w:val="24"/>
+    </w:rPr>
+  </w:style>
+  <w:style w:type="paragraph" w:styleId="ListParagraph">
+    <w:name w:val="List Paragraph"/>
+    <w:basedOn w:val="Normal"/>
+    <w:uiPriority w:val="34"/>
+    <w:qFormat/>
+    <w:rsid w:val="00CD0D6B"/>
+    <w:pPr>
+      <w:ind w:left="720"/>
+      <w:contextualSpacing/>
+    </w:pPr>
+  </w:style>
+  <w:style w:type="paragraph" w:styleId="Header">
+    <w:name w:val="header"/>
+    <w:basedOn w:val="Normal"/>
+    <w:link w:val="HeaderChar"/>
+    <w:uiPriority w:val="99"/>
+    <w:unhideWhenUsed/>
+    <w:rsid w:val="00426CE1"/>
+    <w:pPr>
+      <w:tabs>
+        <w:tab w:val="center" w:pos="4680"/>
+        <w:tab w:val="right" w:pos="9360"/>
+      </w:tabs>
+      <w:spacing w:after="0" w:line="240" w:lineRule="auto"/>
+    </w:pPr>
+  </w:style>
+  <w:style w:type="character" w:customStyle="1" w:styleId="HeaderChar">
+    <w:name w:val="Header Char"/>
+    <w:basedOn w:val="DefaultParagraphFont"/>
+    <w:link w:val="Header"/>
+    <w:uiPriority w:val="99"/>
+    <w:rsid w:val="00426CE1"/>
+  </w:style>
+  <w:style w:type="paragraph" w:styleId="Footer">
+    <w:name w:val="footer"/>
+    <w:basedOn w:val="Normal"/>
+    <w:link w:val="FooterChar"/>
+    <w:uiPriority w:val="99"/>
+    <w:unhideWhenUsed/>
+    <w:rsid w:val="00426CE1"/>
+    <w:pPr>
+      <w:tabs>
+        <w:tab w:val="center" w:pos="4680"/>
+        <w:tab w:val="right" w:pos="9360"/>
+      </w:tabs>
+      <w:spacing w:after="0" w:line="240" w:lineRule="auto"/>
+    </w:pPr>
+  </w:style>
+  <w:style w:type="character" w:customStyle="1" w:styleId="FooterChar">
+    <w:name w:val="Footer Char"/>
+    <w:basedOn w:val="DefaultParagraphFont"/>
+    <w:link w:val="Footer"/>
+    <w:uiPriority w:val="99"/>
+    <w:rsid w:val="00426CE1"/>
+  </w:style>
+  <w:style w:type="character" w:styleId="FollowedHyperlink">
+    <w:name w:val="FollowedHyperlink"/>
+    <w:basedOn w:val="DefaultParagraphFont"/>
+    <w:uiPriority w:val="99"/>
+    <w:semiHidden/>
+    <w:unhideWhenUsed/>
+    <w:rsid w:val="00972957"/>
+    <w:rPr>
+      <w:color w:val="954F72" w:themeColor="followedHyperlink"/>
       <w:u w:val="single"/>
     </w:rPr>
   </w:style>
